--- a/Dokumente/Projektbeschrieb.docx
+++ b/Dokumente/Projektbeschrieb.docx
@@ -836,7 +836,7 @@
         <w:rPr>
           <w:rFonts w:cstheme="minorHAnsi"/>
           <w:b/>
-          <w:sz w:val="28"/>
+          <w:sz w:val="24"/>
           <w:szCs w:val="24"/>
         </w:rPr>
       </w:pPr>
@@ -844,111 +844,391 @@
         <w:rPr>
           <w:rFonts w:cstheme="minorHAnsi"/>
           <w:b/>
-          <w:sz w:val="28"/>
+          <w:sz w:val="24"/>
           <w:szCs w:val="24"/>
         </w:rPr>
         <w:lastRenderedPageBreak/>
-        <w:t>Use Cases</w:t>
-      </w:r>
-      <w:r>
+        <w:t>Use Cases:</w:t>
+      </w:r>
+    </w:p>
+    <w:p>
+      <w:pPr>
+        <w:pStyle w:val="Listenabsatz"/>
+        <w:numPr>
+          <w:ilvl w:val="0"/>
+          <w:numId w:val="2"/>
+        </w:numPr>
+        <w:rPr>
+          <w:rFonts w:cstheme="minorHAnsi"/>
+          <w:sz w:val="24"/>
+          <w:szCs w:val="24"/>
+        </w:rPr>
+      </w:pPr>
+      <w:r>
+        <w:rPr>
+          <w:rFonts w:cstheme="minorHAnsi"/>
+          <w:sz w:val="24"/>
+          <w:szCs w:val="24"/>
+        </w:rPr>
+        <w:t xml:space="preserve">Der Nutzer kann auf der Startseite seinen gewünschten Abflugort und seine Zieldestination eingeben. </w:t>
+      </w:r>
+    </w:p>
+    <w:p>
+      <w:pPr>
+        <w:pStyle w:val="Listenabsatz"/>
+        <w:rPr>
+          <w:rFonts w:cstheme="minorHAnsi"/>
+          <w:sz w:val="24"/>
+          <w:szCs w:val="24"/>
+        </w:rPr>
+      </w:pPr>
+    </w:p>
+    <w:p>
+      <w:pPr>
+        <w:pStyle w:val="Listenabsatz"/>
+        <w:numPr>
+          <w:ilvl w:val="0"/>
+          <w:numId w:val="2"/>
+        </w:numPr>
+        <w:rPr>
+          <w:rFonts w:cstheme="minorHAnsi"/>
+          <w:sz w:val="24"/>
+          <w:szCs w:val="24"/>
+        </w:rPr>
+      </w:pPr>
+      <w:r>
+        <w:rPr>
+          <w:rFonts w:cstheme="minorHAnsi"/>
+          <w:sz w:val="24"/>
+          <w:szCs w:val="24"/>
+        </w:rPr>
+        <w:t xml:space="preserve">Das gewünschte Hin-/ und Rückflugdatum kann </w:t>
+      </w:r>
+      <w:r>
+        <w:rPr>
+          <w:rFonts w:cstheme="minorHAnsi"/>
+          <w:sz w:val="24"/>
+          <w:szCs w:val="24"/>
+        </w:rPr>
+        <w:t>ausgewählt werden</w:t>
+      </w:r>
+      <w:r>
+        <w:rPr>
+          <w:rFonts w:cstheme="minorHAnsi"/>
+          <w:sz w:val="24"/>
+          <w:szCs w:val="24"/>
+        </w:rPr>
+        <w:t xml:space="preserve">. </w:t>
+      </w:r>
+    </w:p>
+    <w:p>
+      <w:pPr>
+        <w:pStyle w:val="Listenabsatz"/>
+        <w:rPr>
+          <w:rFonts w:cstheme="minorHAnsi"/>
+          <w:sz w:val="24"/>
+          <w:szCs w:val="24"/>
+        </w:rPr>
+      </w:pPr>
+    </w:p>
+    <w:p>
+      <w:pPr>
+        <w:pStyle w:val="Listenabsatz"/>
+        <w:numPr>
+          <w:ilvl w:val="0"/>
+          <w:numId w:val="2"/>
+        </w:numPr>
+        <w:rPr>
+          <w:rFonts w:cstheme="minorHAnsi"/>
+          <w:sz w:val="24"/>
+          <w:szCs w:val="24"/>
+        </w:rPr>
+      </w:pPr>
+      <w:r>
+        <w:rPr>
+          <w:rFonts w:cstheme="minorHAnsi"/>
+          <w:sz w:val="24"/>
+          <w:szCs w:val="24"/>
+        </w:rPr>
+        <w:t>Auch kann</w:t>
+      </w:r>
+      <w:r>
+        <w:rPr>
+          <w:rFonts w:cstheme="minorHAnsi"/>
+          <w:sz w:val="24"/>
+          <w:szCs w:val="24"/>
+        </w:rPr>
+        <w:t xml:space="preserve"> die Anzahl Personen </w:t>
+      </w:r>
+      <w:r>
+        <w:rPr>
+          <w:rFonts w:cstheme="minorHAnsi"/>
+          <w:sz w:val="24"/>
+          <w:szCs w:val="24"/>
+        </w:rPr>
+        <w:t>gewählt werden.</w:t>
+      </w:r>
+    </w:p>
+    <w:p>
+      <w:pPr>
+        <w:pStyle w:val="Listenabsatz"/>
+        <w:rPr>
+          <w:rFonts w:cstheme="minorHAnsi"/>
+          <w:sz w:val="24"/>
+          <w:szCs w:val="24"/>
+        </w:rPr>
+      </w:pPr>
+    </w:p>
+    <w:p>
+      <w:pPr>
+        <w:pStyle w:val="Listenabsatz"/>
+        <w:numPr>
+          <w:ilvl w:val="0"/>
+          <w:numId w:val="2"/>
+        </w:numPr>
+        <w:rPr>
+          <w:rFonts w:cstheme="minorHAnsi"/>
+          <w:sz w:val="24"/>
+          <w:szCs w:val="24"/>
+        </w:rPr>
+      </w:pPr>
+      <w:r>
+        <w:rPr>
+          <w:rFonts w:cstheme="minorHAnsi"/>
+          <w:sz w:val="24"/>
+          <w:szCs w:val="24"/>
+        </w:rPr>
+        <w:t xml:space="preserve">Danach kann man die </w:t>
+      </w:r>
+      <w:r>
+        <w:rPr>
+          <w:rFonts w:cstheme="minorHAnsi"/>
+          <w:sz w:val="24"/>
+          <w:szCs w:val="24"/>
+        </w:rPr>
+        <w:t>Suche nach den passenden Flügen starten.</w:t>
+      </w:r>
+    </w:p>
+    <w:p>
+      <w:pPr>
+        <w:pStyle w:val="Listenabsatz"/>
+        <w:rPr>
+          <w:rFonts w:cstheme="minorHAnsi"/>
+          <w:sz w:val="24"/>
+          <w:szCs w:val="24"/>
+        </w:rPr>
+      </w:pPr>
+    </w:p>
+    <w:p>
+      <w:pPr>
+        <w:pStyle w:val="Listenabsatz"/>
+        <w:numPr>
+          <w:ilvl w:val="0"/>
+          <w:numId w:val="2"/>
+        </w:numPr>
+        <w:rPr>
+          <w:rFonts w:cstheme="minorHAnsi"/>
+          <w:sz w:val="24"/>
+          <w:szCs w:val="24"/>
+        </w:rPr>
+      </w:pPr>
+      <w:r>
+        <w:rPr>
+          <w:rFonts w:cstheme="minorHAnsi"/>
+          <w:sz w:val="24"/>
+          <w:szCs w:val="24"/>
+        </w:rPr>
+        <w:t>Es</w:t>
+      </w:r>
+      <w:r>
+        <w:rPr>
+          <w:rFonts w:cstheme="minorHAnsi"/>
+          <w:sz w:val="24"/>
+          <w:szCs w:val="24"/>
+        </w:rPr>
+        <w:t xml:space="preserve"> werden alle Flüge, die </w:t>
+      </w:r>
+      <w:r>
+        <w:rPr>
+          <w:rFonts w:cstheme="minorHAnsi"/>
+          <w:sz w:val="24"/>
+          <w:szCs w:val="24"/>
+        </w:rPr>
+        <w:t xml:space="preserve">den </w:t>
+      </w:r>
+      <w:r>
+        <w:rPr>
+          <w:rFonts w:cstheme="minorHAnsi"/>
+          <w:sz w:val="24"/>
+          <w:szCs w:val="24"/>
+        </w:rPr>
+        <w:t xml:space="preserve">Kriterien entsprechen, </w:t>
+      </w:r>
+      <w:r>
+        <w:rPr>
+          <w:rFonts w:cstheme="minorHAnsi"/>
+          <w:sz w:val="24"/>
+          <w:szCs w:val="24"/>
+        </w:rPr>
+        <w:t>herausgefiltert</w:t>
+      </w:r>
+      <w:r>
+        <w:rPr>
+          <w:rFonts w:cstheme="minorHAnsi"/>
+          <w:sz w:val="24"/>
+          <w:szCs w:val="24"/>
+        </w:rPr>
+        <w:t xml:space="preserve"> und angezeigt. </w:t>
+      </w:r>
+      <w:r>
+        <w:rPr>
+          <w:rFonts w:cstheme="minorHAnsi"/>
+          <w:sz w:val="24"/>
+          <w:szCs w:val="24"/>
+        </w:rPr>
+        <w:t>Man</w:t>
+      </w:r>
+      <w:r>
+        <w:rPr>
+          <w:rFonts w:cstheme="minorHAnsi"/>
+          <w:sz w:val="24"/>
+          <w:szCs w:val="24"/>
+        </w:rPr>
+        <w:t xml:space="preserve"> sieht für jeden Flug</w:t>
+      </w:r>
+      <w:r>
+        <w:rPr>
+          <w:rFonts w:cstheme="minorHAnsi"/>
+          <w:sz w:val="24"/>
+          <w:szCs w:val="24"/>
+        </w:rPr>
+        <w:t>,</w:t>
+      </w:r>
+      <w:r>
+        <w:rPr>
+          <w:rFonts w:cstheme="minorHAnsi"/>
+          <w:sz w:val="24"/>
+          <w:szCs w:val="24"/>
+        </w:rPr>
+        <w:t xml:space="preserve"> detailliert den Abflug-/ und Zielort, das Datum sowie die Flugzeiten und natürlich de</w:t>
+      </w:r>
+      <w:r>
+        <w:rPr>
+          <w:rFonts w:cstheme="minorHAnsi"/>
+          <w:sz w:val="24"/>
+          <w:szCs w:val="24"/>
+        </w:rPr>
+        <w:t>n</w:t>
+      </w:r>
+      <w:r>
+        <w:rPr>
+          <w:rFonts w:cstheme="minorHAnsi"/>
+          <w:sz w:val="24"/>
+          <w:szCs w:val="24"/>
+        </w:rPr>
+        <w:t xml:space="preserve"> Preis. Auch der Flugzeugtyp ist ersichtlich.</w:t>
+      </w:r>
+    </w:p>
+    <w:p>
+      <w:pPr>
         <w:rPr>
           <w:rFonts w:cstheme="minorHAnsi"/>
           <w:b/>
-          <w:sz w:val="28"/>
-          <w:szCs w:val="24"/>
-        </w:rPr>
-        <w:t>:</w:t>
-      </w:r>
-    </w:p>
-    <w:p>
-      <w:pPr>
-        <w:rPr>
-          <w:rFonts w:cstheme="minorHAnsi"/>
-          <w:sz w:val="28"/>
-          <w:szCs w:val="24"/>
-        </w:rPr>
-      </w:pPr>
-      <w:r>
-        <w:rPr>
-          <w:rFonts w:cstheme="minorHAnsi"/>
-          <w:sz w:val="28"/>
-          <w:szCs w:val="24"/>
-        </w:rPr>
-        <w:t>Der Nutzer kann auf der Startseite seinen gewünschten Abflugort und seine Zieldestination eingeben. Das gewünschte Hin-/ und Rückflugdatum kann er ebenfalls eingeben</w:t>
-      </w:r>
-      <w:r>
-        <w:rPr>
-          <w:rFonts w:cstheme="minorHAnsi"/>
-          <w:sz w:val="28"/>
-          <w:szCs w:val="24"/>
-        </w:rPr>
-        <w:t>. Schlussendlich kann er noch die Anzahl Personen auswählen und kann anschliessend die Suche nach den passenden Flügen starten.</w:t>
-      </w:r>
-    </w:p>
-    <w:p>
-      <w:pPr>
-        <w:rPr>
-          <w:rFonts w:cstheme="minorHAnsi"/>
-          <w:sz w:val="28"/>
-          <w:szCs w:val="24"/>
-        </w:rPr>
-      </w:pPr>
-      <w:r>
-        <w:rPr>
-          <w:rFonts w:cstheme="minorHAnsi"/>
-          <w:sz w:val="28"/>
-          <w:szCs w:val="24"/>
-        </w:rPr>
-        <w:t xml:space="preserve">Ihm werden alle Flüge, die seinen Kriterien entsprechen, </w:t>
-      </w:r>
-      <w:r>
-        <w:rPr>
-          <w:rFonts w:cstheme="minorHAnsi"/>
-          <w:sz w:val="28"/>
-          <w:szCs w:val="24"/>
-        </w:rPr>
-        <w:t>herausgefiltert</w:t>
-      </w:r>
-      <w:r>
-        <w:rPr>
-          <w:rFonts w:cstheme="minorHAnsi"/>
-          <w:sz w:val="28"/>
-          <w:szCs w:val="24"/>
-        </w:rPr>
-        <w:t xml:space="preserve"> und angezeigt. Er sieht für jeden Flug</w:t>
-      </w:r>
-      <w:r>
-        <w:rPr>
-          <w:rFonts w:cstheme="minorHAnsi"/>
-          <w:sz w:val="28"/>
-          <w:szCs w:val="24"/>
-        </w:rPr>
-        <w:t>,</w:t>
-      </w:r>
-      <w:r>
-        <w:rPr>
-          <w:rFonts w:cstheme="minorHAnsi"/>
-          <w:sz w:val="28"/>
-          <w:szCs w:val="24"/>
-        </w:rPr>
-        <w:t xml:space="preserve"> detailliert den Abflug-/ und Zielort, das Datum sowie die Flugzeiten und natürlich de</w:t>
-      </w:r>
-      <w:r>
-        <w:rPr>
-          <w:rFonts w:cstheme="minorHAnsi"/>
-          <w:sz w:val="28"/>
-          <w:szCs w:val="24"/>
-        </w:rPr>
-        <w:t>n</w:t>
-      </w:r>
-      <w:r>
-        <w:rPr>
-          <w:rFonts w:cstheme="minorHAnsi"/>
-          <w:sz w:val="28"/>
-          <w:szCs w:val="24"/>
-        </w:rPr>
-        <w:t xml:space="preserve"> Preis. Auch der Flugzeugtyp ist ersichtlich.</w:t>
-      </w:r>
+          <w:sz w:val="24"/>
+          <w:szCs w:val="24"/>
+        </w:rPr>
+      </w:pPr>
+    </w:p>
+    <w:p>
+      <w:pPr>
+        <w:rPr>
+          <w:rFonts w:cstheme="minorHAnsi"/>
+          <w:b/>
+          <w:sz w:val="24"/>
+          <w:szCs w:val="24"/>
+        </w:rPr>
+      </w:pPr>
+      <w:r>
+        <w:rPr>
+          <w:rFonts w:cstheme="minorHAnsi"/>
+          <w:b/>
+          <w:sz w:val="24"/>
+          <w:szCs w:val="24"/>
+        </w:rPr>
+        <w:t>Anwendungszweck / Zielgruppe</w:t>
+      </w:r>
+    </w:p>
+    <w:p>
+      <w:pPr>
+        <w:rPr>
+          <w:rFonts w:cstheme="minorHAnsi"/>
+          <w:sz w:val="24"/>
+          <w:szCs w:val="24"/>
+        </w:rPr>
+      </w:pPr>
+      <w:r>
+        <w:rPr>
+          <w:rFonts w:cstheme="minorHAnsi"/>
+          <w:sz w:val="24"/>
+          <w:szCs w:val="24"/>
+        </w:rPr>
+        <w:t>Diese Anwendung zielt auf Personen, welche sich über die Flüge von PuffinAir informieren möchten.</w:t>
+      </w:r>
+    </w:p>
+    <w:p>
+      <w:pPr>
+        <w:rPr>
+          <w:rFonts w:cstheme="minorHAnsi"/>
+          <w:sz w:val="24"/>
+          <w:szCs w:val="24"/>
+        </w:rPr>
+      </w:pPr>
+    </w:p>
+    <w:p>
+      <w:pPr>
+        <w:rPr>
+          <w:rFonts w:cstheme="minorHAnsi"/>
+          <w:b/>
+          <w:sz w:val="24"/>
+          <w:szCs w:val="24"/>
+        </w:rPr>
+      </w:pPr>
+      <w:r>
+        <w:rPr>
+          <w:rFonts w:cstheme="minorHAnsi"/>
+          <w:b/>
+          <w:sz w:val="24"/>
+          <w:szCs w:val="24"/>
+        </w:rPr>
+        <w:t>Berechtigungskonzept</w:t>
+      </w:r>
+    </w:p>
+    <w:p>
+      <w:pPr>
+        <w:rPr>
+          <w:rFonts w:cstheme="minorHAnsi"/>
+          <w:sz w:val="24"/>
+          <w:szCs w:val="24"/>
+        </w:rPr>
+      </w:pPr>
+      <w:r>
+        <w:rPr>
+          <w:rFonts w:cstheme="minorHAnsi"/>
+          <w:sz w:val="24"/>
+          <w:szCs w:val="24"/>
+        </w:rPr>
+        <w:t>Ein Berechtigungskonzept ist für diese Anwendung nicht erforderlich. Die Seite beinhalten keinerlei sensible oder persönliche Daten und ist für alle frei zugänglich.</w:t>
+      </w:r>
+    </w:p>
+    <w:p>
+      <w:pPr>
+        <w:rPr>
+          <w:rFonts w:cstheme="minorHAnsi"/>
+          <w:b/>
+          <w:sz w:val="24"/>
+          <w:szCs w:val="24"/>
+        </w:rPr>
+      </w:pPr>
       <w:bookmarkStart w:id="0" w:name="_GoBack"/>
       <w:bookmarkEnd w:id="0"/>
     </w:p>
@@ -957,438 +1237,81 @@
         <w:rPr>
           <w:rFonts w:cstheme="minorHAnsi"/>
           <w:b/>
+          <w:sz w:val="24"/>
+          <w:szCs w:val="24"/>
+        </w:rPr>
+      </w:pPr>
+      <w:r>
+        <w:rPr>
+          <w:rFonts w:cstheme="minorHAnsi"/>
+          <w:b/>
+          <w:sz w:val="24"/>
+          <w:szCs w:val="24"/>
+        </w:rPr>
+        <w:t>Datenbankdesign:</w:t>
+      </w:r>
+    </w:p>
+    <w:p>
+      <w:pPr>
+        <w:rPr>
+          <w:rFonts w:cstheme="minorHAnsi"/>
           <w:sz w:val="28"/>
           <w:szCs w:val="24"/>
         </w:rPr>
       </w:pPr>
-    </w:p>
-    <w:p>
-      <w:pPr>
-        <w:rPr>
-          <w:rFonts w:cstheme="minorHAnsi"/>
-          <w:b/>
+      <w:r>
+        <w:rPr>
+          <w:rFonts w:cstheme="minorHAnsi"/>
+          <w:noProof/>
           <w:sz w:val="28"/>
           <w:szCs w:val="24"/>
         </w:rPr>
-      </w:pPr>
-      <w:r>
-        <w:rPr>
-          <w:rFonts w:cstheme="minorHAnsi"/>
-          <w:b/>
-          <w:sz w:val="28"/>
-          <w:szCs w:val="24"/>
-        </w:rPr>
-        <w:t>Datenbankdesign:</w:t>
-      </w:r>
-    </w:p>
-    <w:tbl>
-      <w:tblPr>
-        <w:tblStyle w:val="Tabellenraster"/>
-        <w:tblpPr w:leftFromText="141" w:rightFromText="141" w:vertAnchor="text" w:tblpY="1"/>
-        <w:tblOverlap w:val="never"/>
-        <w:tblW w:w="0" w:type="auto"/>
-        <w:tblLook w:val="04A0" w:firstRow="1" w:lastRow="0" w:firstColumn="1" w:lastColumn="0" w:noHBand="0" w:noVBand="1"/>
-      </w:tblPr>
-      <w:tblGrid>
-        <w:gridCol w:w="2689"/>
-        <w:gridCol w:w="2693"/>
-      </w:tblGrid>
-      <w:tr>
-        <w:trPr>
-          <w:trHeight w:val="454"/>
-        </w:trPr>
-        <w:tc>
-          <w:tcPr>
-            <w:tcW w:w="2689" w:type="dxa"/>
-            <w:vAlign w:val="center"/>
-          </w:tcPr>
-          <w:p>
-            <w:pPr>
-              <w:rPr>
-                <w:rFonts w:cstheme="minorHAnsi"/>
-                <w:b/>
-                <w:sz w:val="28"/>
-                <w:szCs w:val="24"/>
-              </w:rPr>
-            </w:pPr>
-            <w:r>
-              <w:rPr>
-                <w:rFonts w:cstheme="minorHAnsi"/>
-                <w:b/>
-                <w:sz w:val="28"/>
-                <w:szCs w:val="24"/>
-              </w:rPr>
-              <w:t>Flüge</w:t>
-            </w:r>
-          </w:p>
-        </w:tc>
-        <w:tc>
-          <w:tcPr>
-            <w:tcW w:w="2693" w:type="dxa"/>
-            <w:vAlign w:val="center"/>
-          </w:tcPr>
-          <w:p>
-            <w:pPr>
-              <w:rPr>
-                <w:rFonts w:cstheme="minorHAnsi"/>
-                <w:sz w:val="28"/>
-                <w:szCs w:val="24"/>
-              </w:rPr>
-            </w:pPr>
-          </w:p>
-        </w:tc>
-      </w:tr>
-      <w:tr>
-        <w:trPr>
-          <w:trHeight w:val="340"/>
-        </w:trPr>
-        <w:tc>
-          <w:tcPr>
-            <w:tcW w:w="2689" w:type="dxa"/>
-            <w:vAlign w:val="center"/>
-          </w:tcPr>
-          <w:p>
-            <w:pPr>
-              <w:rPr>
-                <w:rFonts w:cstheme="minorHAnsi"/>
-                <w:sz w:val="20"/>
-                <w:szCs w:val="20"/>
-              </w:rPr>
-            </w:pPr>
-            <w:r>
-              <w:rPr>
-                <w:rFonts w:cstheme="minorHAnsi"/>
-                <w:sz w:val="20"/>
-                <w:szCs w:val="20"/>
-              </w:rPr>
-              <w:t>Destinationen</w:t>
-            </w:r>
-          </w:p>
-        </w:tc>
-        <w:tc>
-          <w:tcPr>
-            <w:tcW w:w="2693" w:type="dxa"/>
-            <w:vAlign w:val="center"/>
-          </w:tcPr>
-          <w:p>
-            <w:pPr>
-              <w:rPr>
-                <w:rFonts w:cstheme="minorHAnsi"/>
-                <w:sz w:val="20"/>
-                <w:szCs w:val="20"/>
-              </w:rPr>
-            </w:pPr>
-            <w:r>
-              <w:rPr>
-                <w:rFonts w:cstheme="minorHAnsi"/>
-                <w:sz w:val="20"/>
-                <w:szCs w:val="20"/>
-              </w:rPr>
-              <w:t>TEXT</w:t>
-            </w:r>
-          </w:p>
-        </w:tc>
-      </w:tr>
-      <w:tr>
-        <w:trPr>
-          <w:trHeight w:val="340"/>
-        </w:trPr>
-        <w:tc>
-          <w:tcPr>
-            <w:tcW w:w="2689" w:type="dxa"/>
-            <w:vAlign w:val="center"/>
-          </w:tcPr>
-          <w:p>
-            <w:pPr>
-              <w:rPr>
-                <w:rFonts w:cstheme="minorHAnsi"/>
-                <w:sz w:val="20"/>
-                <w:szCs w:val="20"/>
-              </w:rPr>
-            </w:pPr>
-            <w:r>
-              <w:rPr>
-                <w:rFonts w:cstheme="minorHAnsi"/>
-                <w:sz w:val="20"/>
-                <w:szCs w:val="20"/>
-              </w:rPr>
-              <w:t>Flugr</w:t>
-            </w:r>
-            <w:r>
-              <w:rPr>
-                <w:rFonts w:cstheme="minorHAnsi"/>
-                <w:sz w:val="20"/>
-                <w:szCs w:val="20"/>
-              </w:rPr>
-              <w:t>outen</w:t>
-            </w:r>
-          </w:p>
-        </w:tc>
-        <w:tc>
-          <w:tcPr>
-            <w:tcW w:w="2693" w:type="dxa"/>
-            <w:vAlign w:val="center"/>
-          </w:tcPr>
-          <w:p>
-            <w:pPr>
-              <w:rPr>
-                <w:rFonts w:cstheme="minorHAnsi"/>
-                <w:sz w:val="20"/>
-                <w:szCs w:val="20"/>
-              </w:rPr>
-            </w:pPr>
-            <w:r>
-              <w:rPr>
-                <w:rFonts w:cstheme="minorHAnsi"/>
-                <w:sz w:val="20"/>
-                <w:szCs w:val="20"/>
-              </w:rPr>
-              <w:t>TEXT</w:t>
-            </w:r>
-          </w:p>
-        </w:tc>
-      </w:tr>
-      <w:tr>
-        <w:trPr>
-          <w:trHeight w:val="340"/>
-        </w:trPr>
-        <w:tc>
-          <w:tcPr>
-            <w:tcW w:w="2689" w:type="dxa"/>
-            <w:vAlign w:val="center"/>
-          </w:tcPr>
-          <w:p>
-            <w:pPr>
-              <w:rPr>
-                <w:rFonts w:cstheme="minorHAnsi"/>
-                <w:sz w:val="20"/>
-                <w:szCs w:val="20"/>
-              </w:rPr>
-            </w:pPr>
-            <w:r>
-              <w:rPr>
-                <w:rFonts w:cstheme="minorHAnsi"/>
-                <w:sz w:val="20"/>
-                <w:szCs w:val="20"/>
-              </w:rPr>
-              <w:t>Abflugs- &amp; Ankunftszeiten</w:t>
-            </w:r>
-          </w:p>
-        </w:tc>
-        <w:tc>
-          <w:tcPr>
-            <w:tcW w:w="2693" w:type="dxa"/>
-            <w:vAlign w:val="center"/>
-          </w:tcPr>
-          <w:p>
-            <w:pPr>
-              <w:rPr>
-                <w:rFonts w:cstheme="minorHAnsi"/>
-                <w:sz w:val="20"/>
-                <w:szCs w:val="20"/>
-              </w:rPr>
-            </w:pPr>
-            <w:r>
-              <w:rPr>
-                <w:rFonts w:cstheme="minorHAnsi"/>
-                <w:sz w:val="20"/>
-                <w:szCs w:val="20"/>
-              </w:rPr>
-              <w:t>TIME</w:t>
-            </w:r>
-          </w:p>
-        </w:tc>
-      </w:tr>
-      <w:tr>
-        <w:trPr>
-          <w:trHeight w:val="340"/>
-        </w:trPr>
-        <w:tc>
-          <w:tcPr>
-            <w:tcW w:w="2689" w:type="dxa"/>
-            <w:vAlign w:val="center"/>
-          </w:tcPr>
-          <w:p>
-            <w:pPr>
-              <w:rPr>
-                <w:rFonts w:cstheme="minorHAnsi"/>
-                <w:sz w:val="20"/>
-                <w:szCs w:val="20"/>
-              </w:rPr>
-            </w:pPr>
-            <w:r>
-              <w:rPr>
-                <w:rFonts w:cstheme="minorHAnsi"/>
-                <w:sz w:val="20"/>
-                <w:szCs w:val="20"/>
-              </w:rPr>
-              <w:t>Flugdauer</w:t>
-            </w:r>
-          </w:p>
-        </w:tc>
-        <w:tc>
-          <w:tcPr>
-            <w:tcW w:w="2693" w:type="dxa"/>
-            <w:vAlign w:val="center"/>
-          </w:tcPr>
-          <w:p>
-            <w:pPr>
-              <w:rPr>
-                <w:rFonts w:cstheme="minorHAnsi"/>
-                <w:sz w:val="20"/>
-                <w:szCs w:val="20"/>
-              </w:rPr>
-            </w:pPr>
-            <w:r>
-              <w:rPr>
-                <w:rFonts w:cstheme="minorHAnsi"/>
-                <w:sz w:val="20"/>
-                <w:szCs w:val="20"/>
-              </w:rPr>
-              <w:t>TIME</w:t>
-            </w:r>
-          </w:p>
-        </w:tc>
-      </w:tr>
-    </w:tbl>
-    <w:p>
-      <w:pPr>
-        <w:rPr>
-          <w:rFonts w:cstheme="minorHAnsi"/>
-          <w:sz w:val="28"/>
-          <w:szCs w:val="24"/>
-        </w:rPr>
-      </w:pPr>
-      <w:r>
-        <w:rPr>
-          <w:rFonts w:cstheme="minorHAnsi"/>
-          <w:sz w:val="28"/>
-          <w:szCs w:val="24"/>
-        </w:rPr>
-        <w:br w:type="textWrapping" w:clear="all"/>
-      </w:r>
-    </w:p>
-    <w:tbl>
-      <w:tblPr>
-        <w:tblStyle w:val="Tabellenraster"/>
-        <w:tblpPr w:leftFromText="141" w:rightFromText="141" w:vertAnchor="text" w:tblpY="1"/>
-        <w:tblOverlap w:val="never"/>
-        <w:tblW w:w="0" w:type="auto"/>
-        <w:tblLook w:val="04A0" w:firstRow="1" w:lastRow="0" w:firstColumn="1" w:lastColumn="0" w:noHBand="0" w:noVBand="1"/>
-      </w:tblPr>
-      <w:tblGrid>
-        <w:gridCol w:w="2689"/>
-        <w:gridCol w:w="2693"/>
-      </w:tblGrid>
-      <w:tr>
-        <w:trPr>
-          <w:trHeight w:val="454"/>
-        </w:trPr>
-        <w:tc>
-          <w:tcPr>
-            <w:tcW w:w="2689" w:type="dxa"/>
-            <w:vAlign w:val="center"/>
-          </w:tcPr>
-          <w:p>
-            <w:pPr>
-              <w:rPr>
-                <w:rFonts w:cstheme="minorHAnsi"/>
-                <w:b/>
-                <w:sz w:val="28"/>
-                <w:szCs w:val="24"/>
-              </w:rPr>
-            </w:pPr>
-            <w:r>
-              <w:rPr>
-                <w:rFonts w:cstheme="minorHAnsi"/>
-                <w:b/>
-                <w:sz w:val="28"/>
-                <w:szCs w:val="24"/>
-              </w:rPr>
-              <w:t>Flotte</w:t>
-            </w:r>
-          </w:p>
-        </w:tc>
-        <w:tc>
-          <w:tcPr>
-            <w:tcW w:w="2693" w:type="dxa"/>
-            <w:vAlign w:val="center"/>
-          </w:tcPr>
-          <w:p>
-            <w:pPr>
-              <w:rPr>
-                <w:rFonts w:cstheme="minorHAnsi"/>
-                <w:sz w:val="28"/>
-                <w:szCs w:val="24"/>
-              </w:rPr>
-            </w:pPr>
-          </w:p>
-        </w:tc>
-      </w:tr>
-      <w:tr>
-        <w:trPr>
-          <w:trHeight w:val="340"/>
-        </w:trPr>
-        <w:tc>
-          <w:tcPr>
-            <w:tcW w:w="2689" w:type="dxa"/>
-            <w:vAlign w:val="center"/>
-          </w:tcPr>
-          <w:p>
-            <w:pPr>
-              <w:rPr>
-                <w:rFonts w:cstheme="minorHAnsi"/>
-                <w:sz w:val="20"/>
-                <w:szCs w:val="20"/>
-              </w:rPr>
-            </w:pPr>
-            <w:r>
-              <w:rPr>
-                <w:rFonts w:cstheme="minorHAnsi"/>
-                <w:sz w:val="20"/>
-                <w:szCs w:val="20"/>
-              </w:rPr>
-              <w:t>Flugzeugtyp</w:t>
-            </w:r>
-          </w:p>
-        </w:tc>
-        <w:tc>
-          <w:tcPr>
-            <w:tcW w:w="2693" w:type="dxa"/>
-            <w:vAlign w:val="center"/>
-          </w:tcPr>
-          <w:p>
-            <w:pPr>
-              <w:rPr>
-                <w:rFonts w:cstheme="minorHAnsi"/>
-                <w:sz w:val="20"/>
-                <w:szCs w:val="20"/>
-              </w:rPr>
-            </w:pPr>
-            <w:r>
-              <w:rPr>
-                <w:rFonts w:cstheme="minorHAnsi"/>
-                <w:sz w:val="20"/>
-                <w:szCs w:val="20"/>
-              </w:rPr>
-              <w:t>TEXT</w:t>
-            </w:r>
-          </w:p>
-        </w:tc>
-      </w:tr>
-    </w:tbl>
-    <w:p>
-      <w:pPr>
-        <w:rPr>
-          <w:rFonts w:cstheme="minorHAnsi"/>
-          <w:sz w:val="28"/>
-          <w:szCs w:val="24"/>
-        </w:rPr>
-      </w:pPr>
+        <w:drawing>
+          <wp:inline distT="0" distB="0" distL="0" distR="0">
+            <wp:extent cx="1895475" cy="2722510"/>
+            <wp:effectExtent l="0" t="0" r="0" b="1905"/>
+            <wp:docPr id="1" name="Grafik 1" descr="Ein Bild, das Screenshot enthält.&#10;&#10;Automatisch generierte Beschreibung"/>
+            <wp:cNvGraphicFramePr>
+              <a:graphicFrameLocks xmlns:a="http://schemas.openxmlformats.org/drawingml/2006/main" noChangeAspect="1"/>
+            </wp:cNvGraphicFramePr>
+            <a:graphic xmlns:a="http://schemas.openxmlformats.org/drawingml/2006/main">
+              <a:graphicData uri="http://schemas.openxmlformats.org/drawingml/2006/picture">
+                <pic:pic xmlns:pic="http://schemas.openxmlformats.org/drawingml/2006/picture">
+                  <pic:nvPicPr>
+                    <pic:cNvPr id="1" name="Unbenannt.PNG"/>
+                    <pic:cNvPicPr/>
+                  </pic:nvPicPr>
+                  <pic:blipFill>
+                    <a:blip r:embed="rId11">
+                      <a:extLst>
+                        <a:ext uri="{28A0092B-C50C-407E-A947-70E740481C1C}">
+                          <a14:useLocalDpi xmlns:a14="http://schemas.microsoft.com/office/drawing/2010/main" val="0"/>
+                        </a:ext>
+                      </a:extLst>
+                    </a:blip>
+                    <a:stretch>
+                      <a:fillRect/>
+                    </a:stretch>
+                  </pic:blipFill>
+                  <pic:spPr>
+                    <a:xfrm>
+                      <a:off x="0" y="0"/>
+                      <a:ext cx="1898522" cy="2726886"/>
+                    </a:xfrm>
+                    <a:prstGeom prst="rect">
+                      <a:avLst/>
+                    </a:prstGeom>
+                  </pic:spPr>
+                </pic:pic>
+              </a:graphicData>
+            </a:graphic>
+          </wp:inline>
+        </w:drawing>
+      </w:r>
     </w:p>
     <w:sectPr>
-      <w:headerReference w:type="default" r:id="rId11"/>
-      <w:footerReference w:type="default" r:id="rId12"/>
+      <w:headerReference w:type="default" r:id="rId12"/>
+      <w:footerReference w:type="default" r:id="rId13"/>
       <w:pgSz w:w="11906" w:h="16838"/>
       <w:pgMar w:top="1417" w:right="1417" w:bottom="1134" w:left="1417" w:header="708" w:footer="708" w:gutter="0"/>
       <w:cols w:space="708"/>
@@ -1601,8 +1524,124 @@
       </w:rPr>
     </w:lvl>
   </w:abstractNum>
+  <w:abstractNum w:abstractNumId="1" w15:restartNumberingAfterBreak="0">
+    <w:nsid w:val="410F1436"/>
+    <w:multiLevelType w:val="hybridMultilevel"/>
+    <w:tmpl w:val="17905494"/>
+    <w:lvl w:ilvl="0" w:tplc="08070001">
+      <w:start w:val="1"/>
+      <w:numFmt w:val="bullet"/>
+      <w:lvlText w:val=""/>
+      <w:lvlJc w:val="left"/>
+      <w:pPr>
+        <w:ind w:left="720" w:hanging="360"/>
+      </w:pPr>
+      <w:rPr>
+        <w:rFonts w:ascii="Symbol" w:hAnsi="Symbol" w:hint="default"/>
+      </w:rPr>
+    </w:lvl>
+    <w:lvl w:ilvl="1" w:tplc="08070003" w:tentative="1">
+      <w:start w:val="1"/>
+      <w:numFmt w:val="bullet"/>
+      <w:lvlText w:val="o"/>
+      <w:lvlJc w:val="left"/>
+      <w:pPr>
+        <w:ind w:left="1440" w:hanging="360"/>
+      </w:pPr>
+      <w:rPr>
+        <w:rFonts w:ascii="Courier New" w:hAnsi="Courier New" w:cs="Courier New" w:hint="default"/>
+      </w:rPr>
+    </w:lvl>
+    <w:lvl w:ilvl="2" w:tplc="08070005" w:tentative="1">
+      <w:start w:val="1"/>
+      <w:numFmt w:val="bullet"/>
+      <w:lvlText w:val=""/>
+      <w:lvlJc w:val="left"/>
+      <w:pPr>
+        <w:ind w:left="2160" w:hanging="360"/>
+      </w:pPr>
+      <w:rPr>
+        <w:rFonts w:ascii="Wingdings" w:hAnsi="Wingdings" w:hint="default"/>
+      </w:rPr>
+    </w:lvl>
+    <w:lvl w:ilvl="3" w:tplc="08070001" w:tentative="1">
+      <w:start w:val="1"/>
+      <w:numFmt w:val="bullet"/>
+      <w:lvlText w:val=""/>
+      <w:lvlJc w:val="left"/>
+      <w:pPr>
+        <w:ind w:left="2880" w:hanging="360"/>
+      </w:pPr>
+      <w:rPr>
+        <w:rFonts w:ascii="Symbol" w:hAnsi="Symbol" w:hint="default"/>
+      </w:rPr>
+    </w:lvl>
+    <w:lvl w:ilvl="4" w:tplc="08070003" w:tentative="1">
+      <w:start w:val="1"/>
+      <w:numFmt w:val="bullet"/>
+      <w:lvlText w:val="o"/>
+      <w:lvlJc w:val="left"/>
+      <w:pPr>
+        <w:ind w:left="3600" w:hanging="360"/>
+      </w:pPr>
+      <w:rPr>
+        <w:rFonts w:ascii="Courier New" w:hAnsi="Courier New" w:cs="Courier New" w:hint="default"/>
+      </w:rPr>
+    </w:lvl>
+    <w:lvl w:ilvl="5" w:tplc="08070005" w:tentative="1">
+      <w:start w:val="1"/>
+      <w:numFmt w:val="bullet"/>
+      <w:lvlText w:val=""/>
+      <w:lvlJc w:val="left"/>
+      <w:pPr>
+        <w:ind w:left="4320" w:hanging="360"/>
+      </w:pPr>
+      <w:rPr>
+        <w:rFonts w:ascii="Wingdings" w:hAnsi="Wingdings" w:hint="default"/>
+      </w:rPr>
+    </w:lvl>
+    <w:lvl w:ilvl="6" w:tplc="08070001" w:tentative="1">
+      <w:start w:val="1"/>
+      <w:numFmt w:val="bullet"/>
+      <w:lvlText w:val=""/>
+      <w:lvlJc w:val="left"/>
+      <w:pPr>
+        <w:ind w:left="5040" w:hanging="360"/>
+      </w:pPr>
+      <w:rPr>
+        <w:rFonts w:ascii="Symbol" w:hAnsi="Symbol" w:hint="default"/>
+      </w:rPr>
+    </w:lvl>
+    <w:lvl w:ilvl="7" w:tplc="08070003" w:tentative="1">
+      <w:start w:val="1"/>
+      <w:numFmt w:val="bullet"/>
+      <w:lvlText w:val="o"/>
+      <w:lvlJc w:val="left"/>
+      <w:pPr>
+        <w:ind w:left="5760" w:hanging="360"/>
+      </w:pPr>
+      <w:rPr>
+        <w:rFonts w:ascii="Courier New" w:hAnsi="Courier New" w:cs="Courier New" w:hint="default"/>
+      </w:rPr>
+    </w:lvl>
+    <w:lvl w:ilvl="8" w:tplc="08070005" w:tentative="1">
+      <w:start w:val="1"/>
+      <w:numFmt w:val="bullet"/>
+      <w:lvlText w:val=""/>
+      <w:lvlJc w:val="left"/>
+      <w:pPr>
+        <w:ind w:left="6480" w:hanging="360"/>
+      </w:pPr>
+      <w:rPr>
+        <w:rFonts w:ascii="Wingdings" w:hAnsi="Wingdings" w:hint="default"/>
+      </w:rPr>
+    </w:lvl>
+  </w:abstractNum>
   <w:num w:numId="1">
     <w:abstractNumId w:val="0"/>
+  </w:num>
+  <w:num w:numId="2">
+    <w:abstractNumId w:val="1"/>
   </w:num>
 </w:numbering>
 </file>
